--- a/tailieu/5.ProjectUserInterfaceDesign.docx
+++ b/tailieu/5.ProjectUserInterfaceDesign.docx
@@ -10331,7 +10331,15 @@
                 <w:sz w:val="26"/>
                 <w:szCs w:val="26"/>
               </w:rPr>
-              <w:t xml:space="preserve">Người dùng </w:t>
+              <w:t>Người dùng</w:t>
+            </w:r>
+            <w:r>
+              <w:rPr>
+                <w:rFonts w:ascii="Times New Roman" w:hAnsi="Times New Roman" w:cs="Times New Roman"/>
+                <w:sz w:val="26"/>
+                <w:szCs w:val="26"/>
+              </w:rPr>
+              <w:t xml:space="preserve"> </w:t>
             </w:r>
             <w:r>
               <w:rPr>
@@ -10404,7 +10412,15 @@
                 <w:sz w:val="26"/>
                 <w:szCs w:val="26"/>
               </w:rPr>
-              <w:t>Chủ trọ, Người dùng</w:t>
+              <w:t xml:space="preserve">Chủ trọ, </w:t>
+            </w:r>
+            <w:r>
+              <w:rPr>
+                <w:rFonts w:ascii="Times New Roman" w:hAnsi="Times New Roman" w:cs="Times New Roman"/>
+                <w:sz w:val="26"/>
+                <w:szCs w:val="26"/>
+              </w:rPr>
+              <w:t>Khách thuê</w:t>
             </w:r>
           </w:p>
         </w:tc>
@@ -11859,7 +11875,23 @@
                 <w:sz w:val="26"/>
                 <w:szCs w:val="26"/>
               </w:rPr>
-              <w:t xml:space="preserve">Khi người dùng nhấn vào </w:t>
+              <w:t xml:space="preserve">Khi </w:t>
+            </w:r>
+            <w:r>
+              <w:rPr>
+                <w:rFonts w:ascii="Times New Roman" w:hAnsi="Times New Roman" w:cs="Times New Roman"/>
+                <w:sz w:val="26"/>
+                <w:szCs w:val="26"/>
+              </w:rPr>
+              <w:t>người dùng đã có tài khoản thì</w:t>
+            </w:r>
+            <w:r>
+              <w:rPr>
+                <w:rFonts w:ascii="Times New Roman" w:hAnsi="Times New Roman" w:cs="Times New Roman"/>
+                <w:sz w:val="26"/>
+                <w:szCs w:val="26"/>
+              </w:rPr>
+              <w:t xml:space="preserve"> nhấn vào </w:t>
             </w:r>
             <w:r>
               <w:rPr>
@@ -11974,7 +12006,23 @@
                 <w:sz w:val="26"/>
                 <w:szCs w:val="26"/>
               </w:rPr>
-              <w:t>Khi người dùng bấm vào đăng nhập</w:t>
+              <w:t>Người dùng đã có tài khoản</w:t>
+            </w:r>
+            <w:r>
+              <w:rPr>
+                <w:rFonts w:ascii="Times New Roman" w:hAnsi="Times New Roman" w:cs="Times New Roman"/>
+                <w:sz w:val="26"/>
+                <w:szCs w:val="26"/>
+              </w:rPr>
+              <w:t xml:space="preserve"> thì</w:t>
+            </w:r>
+            <w:r>
+              <w:rPr>
+                <w:rFonts w:ascii="Times New Roman" w:hAnsi="Times New Roman" w:cs="Times New Roman"/>
+                <w:sz w:val="26"/>
+                <w:szCs w:val="26"/>
+              </w:rPr>
+              <w:t>bấm vào đăng nhập</w:t>
             </w:r>
           </w:p>
         </w:tc>
@@ -12381,7 +12429,23 @@
                 <w:sz w:val="26"/>
                 <w:szCs w:val="26"/>
               </w:rPr>
-              <w:t>Hệ thống cho người dùng t</w:t>
+              <w:t xml:space="preserve">Hệ thống cho </w:t>
+            </w:r>
+            <w:r>
+              <w:rPr>
+                <w:rFonts w:ascii="Times New Roman" w:hAnsi="Times New Roman" w:cs="Times New Roman"/>
+                <w:sz w:val="26"/>
+                <w:szCs w:val="26"/>
+              </w:rPr>
+              <w:t>người dùng</w:t>
+            </w:r>
+            <w:r>
+              <w:rPr>
+                <w:rFonts w:ascii="Times New Roman" w:hAnsi="Times New Roman" w:cs="Times New Roman"/>
+                <w:sz w:val="26"/>
+                <w:szCs w:val="26"/>
+              </w:rPr>
+              <w:t xml:space="preserve"> t</w:t>
             </w:r>
             <w:r>
               <w:rPr>
@@ -12511,7 +12575,7 @@
                 <w:sz w:val="26"/>
                 <w:szCs w:val="26"/>
               </w:rPr>
-              <w:t>Người dùng</w:t>
+              <w:t>Admin, Chủ trọ, Khách thuê</w:t>
             </w:r>
           </w:p>
         </w:tc>
@@ -13581,7 +13645,23 @@
                 <w:sz w:val="26"/>
                 <w:szCs w:val="26"/>
               </w:rPr>
-              <w:t>Mô tả việc thực hiện đăng nhập tài khoản vào hệ thống của người dùng trên hệ thống website</w:t>
+              <w:t xml:space="preserve">Mô tả việc thực hiện đăng nhập tài khoản vào hệ thống của </w:t>
+            </w:r>
+            <w:r>
+              <w:rPr>
+                <w:rFonts w:ascii="Times New Roman" w:hAnsi="Times New Roman" w:cs="Times New Roman"/>
+                <w:sz w:val="26"/>
+                <w:szCs w:val="26"/>
+              </w:rPr>
+              <w:t>Khách thuê</w:t>
+            </w:r>
+            <w:r>
+              <w:rPr>
+                <w:rFonts w:ascii="Times New Roman" w:hAnsi="Times New Roman" w:cs="Times New Roman"/>
+                <w:sz w:val="26"/>
+                <w:szCs w:val="26"/>
+              </w:rPr>
+              <w:t xml:space="preserve"> trên hệ thống website</w:t>
             </w:r>
             <w:r>
               <w:rPr>
@@ -13645,7 +13725,15 @@
                 <w:sz w:val="26"/>
                 <w:szCs w:val="26"/>
               </w:rPr>
-              <w:t xml:space="preserve">Người dùng </w:t>
+              <w:t>Người dùng</w:t>
+            </w:r>
+            <w:r>
+              <w:rPr>
+                <w:rFonts w:ascii="Times New Roman" w:hAnsi="Times New Roman" w:cs="Times New Roman"/>
+                <w:sz w:val="26"/>
+                <w:szCs w:val="26"/>
+              </w:rPr>
+              <w:t xml:space="preserve"> </w:t>
             </w:r>
             <w:r>
               <w:rPr>
@@ -13725,7 +13813,7 @@
                 <w:sz w:val="26"/>
                 <w:szCs w:val="26"/>
               </w:rPr>
-              <w:t>Người dùng</w:t>
+              <w:t>Khách thuê</w:t>
             </w:r>
           </w:p>
         </w:tc>
@@ -14995,7 +15083,23 @@
                 <w:sz w:val="26"/>
                 <w:szCs w:val="26"/>
               </w:rPr>
-              <w:t xml:space="preserve">Khi người dùng nhấn vào </w:t>
+              <w:t xml:space="preserve">Khi </w:t>
+            </w:r>
+            <w:r>
+              <w:rPr>
+                <w:rFonts w:ascii="Times New Roman" w:hAnsi="Times New Roman" w:cs="Times New Roman"/>
+                <w:sz w:val="26"/>
+                <w:szCs w:val="26"/>
+              </w:rPr>
+              <w:t>Khách thuê</w:t>
+            </w:r>
+            <w:r>
+              <w:rPr>
+                <w:rFonts w:ascii="Times New Roman" w:hAnsi="Times New Roman" w:cs="Times New Roman"/>
+                <w:sz w:val="26"/>
+                <w:szCs w:val="26"/>
+              </w:rPr>
+              <w:t xml:space="preserve"> nhấn vào </w:t>
             </w:r>
             <w:r>
               <w:rPr>
@@ -15112,7 +15216,23 @@
                 <w:sz w:val="26"/>
                 <w:szCs w:val="26"/>
               </w:rPr>
-              <w:t>Khi người dùng bấm vào đường link</w:t>
+              <w:t xml:space="preserve">Khi </w:t>
+            </w:r>
+            <w:r>
+              <w:rPr>
+                <w:rFonts w:ascii="Times New Roman" w:hAnsi="Times New Roman" w:cs="Times New Roman"/>
+                <w:sz w:val="26"/>
+                <w:szCs w:val="26"/>
+              </w:rPr>
+              <w:t>Khách thuê</w:t>
+            </w:r>
+            <w:r>
+              <w:rPr>
+                <w:rFonts w:ascii="Times New Roman" w:hAnsi="Times New Roman" w:cs="Times New Roman"/>
+                <w:sz w:val="26"/>
+                <w:szCs w:val="26"/>
+              </w:rPr>
+              <w:t xml:space="preserve"> bấm vào đường link</w:t>
             </w:r>
           </w:p>
         </w:tc>
@@ -15534,7 +15654,23 @@
                 <w:sz w:val="26"/>
                 <w:szCs w:val="26"/>
               </w:rPr>
-              <w:t>Hệ thống cho người dùng thay Đổi Mật Khẩu bằng cách nhập các thông tin cần thiết.</w:t>
+              <w:t xml:space="preserve">Hệ thống cho </w:t>
+            </w:r>
+            <w:r>
+              <w:rPr>
+                <w:rFonts w:ascii="Times New Roman" w:hAnsi="Times New Roman" w:cs="Times New Roman"/>
+                <w:sz w:val="26"/>
+                <w:szCs w:val="26"/>
+              </w:rPr>
+              <w:t>người dùng</w:t>
+            </w:r>
+            <w:r>
+              <w:rPr>
+                <w:rFonts w:ascii="Times New Roman" w:hAnsi="Times New Roman" w:cs="Times New Roman"/>
+                <w:sz w:val="26"/>
+                <w:szCs w:val="26"/>
+              </w:rPr>
+              <w:t xml:space="preserve"> thay Đổi Mật Khẩu bằng cách nhập các thông tin cần thiết.</w:t>
             </w:r>
           </w:p>
         </w:tc>
@@ -15592,7 +15728,15 @@
                 <w:sz w:val="26"/>
                 <w:szCs w:val="26"/>
               </w:rPr>
-              <w:t xml:space="preserve">Người dùng bấm vào </w:t>
+              <w:t>Người dùng</w:t>
+            </w:r>
+            <w:r>
+              <w:rPr>
+                <w:rFonts w:ascii="Times New Roman" w:hAnsi="Times New Roman" w:cs="Times New Roman"/>
+                <w:sz w:val="26"/>
+                <w:szCs w:val="26"/>
+              </w:rPr>
+              <w:t xml:space="preserve"> bấm vào </w:t>
             </w:r>
             <w:r>
               <w:rPr>
@@ -15666,7 +15810,15 @@
                 <w:sz w:val="26"/>
                 <w:szCs w:val="26"/>
               </w:rPr>
-              <w:t>Người dùng, Chủ trọ</w:t>
+              <w:t>Khách thuê</w:t>
+            </w:r>
+            <w:r>
+              <w:rPr>
+                <w:rFonts w:ascii="Times New Roman" w:hAnsi="Times New Roman" w:cs="Times New Roman"/>
+                <w:sz w:val="26"/>
+                <w:szCs w:val="26"/>
+              </w:rPr>
+              <w:t>, Chủ trọ</w:t>
             </w:r>
           </w:p>
         </w:tc>
@@ -17221,7 +17373,15 @@
                 <w:sz w:val="26"/>
                 <w:szCs w:val="26"/>
               </w:rPr>
-              <w:t xml:space="preserve">Người dùng chọn </w:t>
+              <w:t>Người dùng</w:t>
+            </w:r>
+            <w:r>
+              <w:rPr>
+                <w:rFonts w:ascii="Times New Roman" w:hAnsi="Times New Roman" w:cs="Times New Roman"/>
+                <w:sz w:val="26"/>
+                <w:szCs w:val="26"/>
+              </w:rPr>
+              <w:t xml:space="preserve"> chọn </w:t>
             </w:r>
             <w:r>
               <w:rPr>
@@ -19474,7 +19634,15 @@
                 <w:sz w:val="26"/>
                 <w:szCs w:val="26"/>
               </w:rPr>
-              <w:t>ười thuê</w:t>
+              <w:t xml:space="preserve">ười </w:t>
+            </w:r>
+            <w:r>
+              <w:rPr>
+                <w:rFonts w:ascii="Times New Roman" w:hAnsi="Times New Roman" w:cs="Times New Roman"/>
+                <w:sz w:val="26"/>
+                <w:szCs w:val="26"/>
+              </w:rPr>
+              <w:t>dùng</w:t>
             </w:r>
           </w:p>
         </w:tc>
@@ -19601,7 +19769,23 @@
                 <w:sz w:val="26"/>
                 <w:szCs w:val="26"/>
               </w:rPr>
-              <w:t>n người thuê</w:t>
+              <w:t xml:space="preserve">n người </w:t>
+            </w:r>
+            <w:r>
+              <w:rPr>
+                <w:rFonts w:ascii="Times New Roman" w:hAnsi="Times New Roman" w:cs="Times New Roman"/>
+                <w:sz w:val="26"/>
+                <w:szCs w:val="26"/>
+              </w:rPr>
+              <w:t>d</w:t>
+            </w:r>
+            <w:r>
+              <w:rPr>
+                <w:rFonts w:ascii="Times New Roman" w:hAnsi="Times New Roman" w:cs="Times New Roman"/>
+                <w:sz w:val="26"/>
+                <w:szCs w:val="26"/>
+              </w:rPr>
+              <w:t>ùng</w:t>
             </w:r>
           </w:p>
         </w:tc>
@@ -19704,7 +19888,23 @@
                 <w:sz w:val="26"/>
                 <w:szCs w:val="26"/>
               </w:rPr>
-              <w:t>Xóa thông tin người thuê</w:t>
+              <w:t xml:space="preserve">Xóa thông tin người </w:t>
+            </w:r>
+            <w:r>
+              <w:rPr>
+                <w:rFonts w:ascii="Times New Roman" w:hAnsi="Times New Roman" w:cs="Times New Roman"/>
+                <w:sz w:val="26"/>
+                <w:szCs w:val="26"/>
+              </w:rPr>
+              <w:t>d</w:t>
+            </w:r>
+            <w:r>
+              <w:rPr>
+                <w:rFonts w:ascii="Times New Roman" w:hAnsi="Times New Roman" w:cs="Times New Roman"/>
+                <w:sz w:val="26"/>
+                <w:szCs w:val="26"/>
+              </w:rPr>
+              <w:t>ùng</w:t>
             </w:r>
           </w:p>
         </w:tc>
@@ -19816,15 +20016,15 @@
                 <w:sz w:val="26"/>
                 <w:szCs w:val="26"/>
               </w:rPr>
-              <w:t>Xem thông tin người th</w:t>
-            </w:r>
-            <w:r>
-              <w:rPr>
-                <w:rFonts w:ascii="Times New Roman" w:hAnsi="Times New Roman" w:cs="Times New Roman"/>
-                <w:sz w:val="26"/>
-                <w:szCs w:val="26"/>
-              </w:rPr>
-              <w:t>uê</w:t>
+              <w:t xml:space="preserve">Xem thông tin người </w:t>
+            </w:r>
+            <w:r>
+              <w:rPr>
+                <w:rFonts w:ascii="Times New Roman" w:hAnsi="Times New Roman" w:cs="Times New Roman"/>
+                <w:sz w:val="26"/>
+                <w:szCs w:val="26"/>
+              </w:rPr>
+              <w:t>dùng</w:t>
             </w:r>
           </w:p>
         </w:tc>
@@ -19935,23 +20135,15 @@
                 <w:sz w:val="26"/>
                 <w:szCs w:val="26"/>
               </w:rPr>
-              <w:t>Sửa</w:t>
-            </w:r>
-            <w:r>
-              <w:rPr>
-                <w:rFonts w:ascii="Times New Roman" w:hAnsi="Times New Roman" w:cs="Times New Roman"/>
-                <w:sz w:val="26"/>
-                <w:szCs w:val="26"/>
-              </w:rPr>
-              <w:t xml:space="preserve"> thông tin người th</w:t>
-            </w:r>
-            <w:r>
-              <w:rPr>
-                <w:rFonts w:ascii="Times New Roman" w:hAnsi="Times New Roman" w:cs="Times New Roman"/>
-                <w:sz w:val="26"/>
-                <w:szCs w:val="26"/>
-              </w:rPr>
-              <w:t>uê</w:t>
+              <w:t xml:space="preserve">Sửa thông tin người </w:t>
+            </w:r>
+            <w:r>
+              <w:rPr>
+                <w:rFonts w:ascii="Times New Roman" w:hAnsi="Times New Roman" w:cs="Times New Roman"/>
+                <w:sz w:val="26"/>
+                <w:szCs w:val="26"/>
+              </w:rPr>
+              <w:t>dùng</w:t>
             </w:r>
           </w:p>
         </w:tc>
@@ -20074,15 +20266,15 @@
                 <w:sz w:val="26"/>
                 <w:szCs w:val="26"/>
               </w:rPr>
-              <w:t>Lưu thông tin người th</w:t>
-            </w:r>
-            <w:r>
-              <w:rPr>
-                <w:rFonts w:ascii="Times New Roman" w:hAnsi="Times New Roman" w:cs="Times New Roman"/>
-                <w:sz w:val="26"/>
-                <w:szCs w:val="26"/>
-              </w:rPr>
-              <w:t>uê</w:t>
+              <w:t xml:space="preserve">Lưu thông tin người </w:t>
+            </w:r>
+            <w:r>
+              <w:rPr>
+                <w:rFonts w:ascii="Times New Roman" w:hAnsi="Times New Roman" w:cs="Times New Roman"/>
+                <w:sz w:val="26"/>
+                <w:szCs w:val="26"/>
+              </w:rPr>
+              <w:t>dùng</w:t>
             </w:r>
           </w:p>
         </w:tc>
@@ -20193,7 +20385,15 @@
                 <w:sz w:val="26"/>
                 <w:szCs w:val="26"/>
               </w:rPr>
-              <w:t>Hủy thông tin người thuê</w:t>
+              <w:t xml:space="preserve">Hủy thông tin người </w:t>
+            </w:r>
+            <w:r>
+              <w:rPr>
+                <w:rFonts w:ascii="Times New Roman" w:hAnsi="Times New Roman" w:cs="Times New Roman"/>
+                <w:sz w:val="26"/>
+                <w:szCs w:val="26"/>
+              </w:rPr>
+              <w:t>dùng</w:t>
             </w:r>
           </w:p>
         </w:tc>
@@ -20739,7 +20939,15 @@
                 <w:sz w:val="26"/>
                 <w:szCs w:val="26"/>
               </w:rPr>
-              <w:t>Người dùng chọn "</w:t>
+              <w:t>Người dùng</w:t>
+            </w:r>
+            <w:r>
+              <w:rPr>
+                <w:rFonts w:ascii="Times New Roman" w:hAnsi="Times New Roman" w:cs="Times New Roman"/>
+                <w:sz w:val="26"/>
+                <w:szCs w:val="26"/>
+              </w:rPr>
+              <w:t xml:space="preserve"> chọn "</w:t>
             </w:r>
             <w:r>
               <w:rPr>
@@ -22439,6 +22647,7 @@
         <w:rPr>
           <w:rFonts w:ascii="Times New Roman" w:hAnsi="Times New Roman" w:cs="Times New Roman"/>
           <w:b/>
+          <w:noProof/>
           <w:sz w:val="26"/>
           <w:szCs w:val="26"/>
         </w:rPr>
@@ -22693,7 +22902,23 @@
                 <w:sz w:val="26"/>
                 <w:szCs w:val="26"/>
               </w:rPr>
-              <w:t xml:space="preserve">Giao diện cho phép người dùng </w:t>
+              <w:t xml:space="preserve">Giao diện cho phép </w:t>
+            </w:r>
+            <w:r>
+              <w:rPr>
+                <w:rFonts w:ascii="Times New Roman" w:hAnsi="Times New Roman" w:cs="Times New Roman"/>
+                <w:sz w:val="26"/>
+                <w:szCs w:val="26"/>
+              </w:rPr>
+              <w:t>người dùng</w:t>
+            </w:r>
+            <w:r>
+              <w:rPr>
+                <w:rFonts w:ascii="Times New Roman" w:hAnsi="Times New Roman" w:cs="Times New Roman"/>
+                <w:sz w:val="26"/>
+                <w:szCs w:val="26"/>
+              </w:rPr>
+              <w:t xml:space="preserve"> </w:t>
             </w:r>
             <w:r>
               <w:rPr>
@@ -22766,7 +22991,15 @@
                 <w:sz w:val="26"/>
                 <w:szCs w:val="26"/>
               </w:rPr>
-              <w:t>Người dùng chọn "</w:t>
+              <w:t>Người dùng</w:t>
+            </w:r>
+            <w:r>
+              <w:rPr>
+                <w:rFonts w:ascii="Times New Roman" w:hAnsi="Times New Roman" w:cs="Times New Roman"/>
+                <w:sz w:val="26"/>
+                <w:szCs w:val="26"/>
+              </w:rPr>
+              <w:t xml:space="preserve"> chọn "</w:t>
             </w:r>
             <w:r>
               <w:rPr>
@@ -24931,7 +25164,23 @@
                 <w:sz w:val="26"/>
                 <w:szCs w:val="26"/>
               </w:rPr>
-              <w:t xml:space="preserve">Giao diện cho phép người dùng </w:t>
+              <w:t xml:space="preserve">Giao diện cho phép </w:t>
+            </w:r>
+            <w:r>
+              <w:rPr>
+                <w:rFonts w:ascii="Times New Roman" w:hAnsi="Times New Roman" w:cs="Times New Roman"/>
+                <w:sz w:val="26"/>
+                <w:szCs w:val="26"/>
+              </w:rPr>
+              <w:t>người dùng</w:t>
+            </w:r>
+            <w:r>
+              <w:rPr>
+                <w:rFonts w:ascii="Times New Roman" w:hAnsi="Times New Roman" w:cs="Times New Roman"/>
+                <w:sz w:val="26"/>
+                <w:szCs w:val="26"/>
+              </w:rPr>
+              <w:t xml:space="preserve"> </w:t>
             </w:r>
             <w:r>
               <w:rPr>
@@ -24996,7 +25245,15 @@
                 <w:sz w:val="26"/>
                 <w:szCs w:val="26"/>
               </w:rPr>
-              <w:t>Người dùng chọn "</w:t>
+              <w:t>Người dùng</w:t>
+            </w:r>
+            <w:r>
+              <w:rPr>
+                <w:rFonts w:ascii="Times New Roman" w:hAnsi="Times New Roman" w:cs="Times New Roman"/>
+                <w:sz w:val="26"/>
+                <w:szCs w:val="26"/>
+              </w:rPr>
+              <w:t xml:space="preserve"> chọn "</w:t>
             </w:r>
             <w:r>
               <w:rPr>
@@ -27159,6 +27416,7 @@
         <w:rPr>
           <w:rFonts w:ascii="Times New Roman" w:hAnsi="Times New Roman" w:cs="Times New Roman"/>
           <w:b/>
+          <w:noProof/>
           <w:sz w:val="26"/>
           <w:szCs w:val="26"/>
         </w:rPr>
@@ -27468,7 +27726,15 @@
                 <w:sz w:val="26"/>
                 <w:szCs w:val="26"/>
               </w:rPr>
-              <w:t>Người dùng chọn "</w:t>
+              <w:t xml:space="preserve">Người dùng </w:t>
+            </w:r>
+            <w:r>
+              <w:rPr>
+                <w:rFonts w:ascii="Times New Roman" w:hAnsi="Times New Roman" w:cs="Times New Roman"/>
+                <w:sz w:val="26"/>
+                <w:szCs w:val="26"/>
+              </w:rPr>
+              <w:t>chọn "</w:t>
             </w:r>
             <w:r>
               <w:rPr>
@@ -29226,6 +29492,7 @@
         <w:rPr>
           <w:rFonts w:ascii="Times New Roman" w:hAnsi="Times New Roman" w:cs="Times New Roman"/>
           <w:b/>
+          <w:noProof/>
           <w:sz w:val="26"/>
           <w:szCs w:val="26"/>
         </w:rPr>
@@ -29281,6 +29548,7 @@
         <w:rPr>
           <w:rFonts w:ascii="Times New Roman" w:hAnsi="Times New Roman" w:cs="Times New Roman"/>
           <w:b/>
+          <w:noProof/>
           <w:sz w:val="26"/>
           <w:szCs w:val="26"/>
         </w:rPr>
@@ -29564,7 +29832,23 @@
                 <w:sz w:val="26"/>
                 <w:szCs w:val="26"/>
               </w:rPr>
-              <w:t xml:space="preserve">Giao diện cho phép người dùng </w:t>
+              <w:t xml:space="preserve">Giao diện cho phép </w:t>
+            </w:r>
+            <w:r>
+              <w:rPr>
+                <w:rFonts w:ascii="Times New Roman" w:hAnsi="Times New Roman" w:cs="Times New Roman"/>
+                <w:sz w:val="26"/>
+                <w:szCs w:val="26"/>
+              </w:rPr>
+              <w:t>người dùng</w:t>
+            </w:r>
+            <w:r>
+              <w:rPr>
+                <w:rFonts w:ascii="Times New Roman" w:hAnsi="Times New Roman" w:cs="Times New Roman"/>
+                <w:sz w:val="26"/>
+                <w:szCs w:val="26"/>
+              </w:rPr>
+              <w:t xml:space="preserve"> </w:t>
             </w:r>
             <w:r>
               <w:rPr>
@@ -29629,7 +29913,15 @@
                 <w:sz w:val="26"/>
                 <w:szCs w:val="26"/>
               </w:rPr>
-              <w:t>Người dùng chọn "</w:t>
+              <w:t>Người dùng</w:t>
+            </w:r>
+            <w:r>
+              <w:rPr>
+                <w:rFonts w:ascii="Times New Roman" w:hAnsi="Times New Roman" w:cs="Times New Roman"/>
+                <w:sz w:val="26"/>
+                <w:szCs w:val="26"/>
+              </w:rPr>
+              <w:t xml:space="preserve"> chọn "</w:t>
             </w:r>
             <w:r>
               <w:rPr>
@@ -29653,15 +29945,7 @@
                 <w:sz w:val="26"/>
                 <w:szCs w:val="26"/>
               </w:rPr>
-              <w:t xml:space="preserve">Quản lý </w:t>
-            </w:r>
-            <w:r>
-              <w:rPr>
-                <w:rFonts w:ascii="Times New Roman" w:hAnsi="Times New Roman" w:cs="Times New Roman"/>
-                <w:sz w:val="26"/>
-                <w:szCs w:val="26"/>
-              </w:rPr>
-              <w:t>thống kê và báo cáo</w:t>
+              <w:t>Quản lý thống kê và báo cáo</w:t>
             </w:r>
             <w:r>
               <w:rPr>
@@ -30805,15 +31089,7 @@
                 <w:sz w:val="26"/>
                 <w:szCs w:val="26"/>
               </w:rPr>
-              <w:t xml:space="preserve">Hủy thông tin </w:t>
-            </w:r>
-            <w:r>
-              <w:rPr>
-                <w:rFonts w:ascii="Times New Roman" w:hAnsi="Times New Roman" w:cs="Times New Roman"/>
-                <w:sz w:val="26"/>
-                <w:szCs w:val="26"/>
-              </w:rPr>
-              <w:t>báo cáo</w:t>
+              <w:t>Hủy thông tin báo cáo</w:t>
             </w:r>
           </w:p>
         </w:tc>
@@ -31254,7 +31530,23 @@
                 <w:sz w:val="26"/>
                 <w:szCs w:val="26"/>
               </w:rPr>
-              <w:t xml:space="preserve">Giao diện cho phép người dùng </w:t>
+              <w:t xml:space="preserve">Giao diện cho phép </w:t>
+            </w:r>
+            <w:r>
+              <w:rPr>
+                <w:rFonts w:ascii="Times New Roman" w:hAnsi="Times New Roman" w:cs="Times New Roman"/>
+                <w:sz w:val="26"/>
+                <w:szCs w:val="26"/>
+              </w:rPr>
+              <w:t>người dùng</w:t>
+            </w:r>
+            <w:r>
+              <w:rPr>
+                <w:rFonts w:ascii="Times New Roman" w:hAnsi="Times New Roman" w:cs="Times New Roman"/>
+                <w:sz w:val="26"/>
+                <w:szCs w:val="26"/>
+              </w:rPr>
+              <w:t xml:space="preserve"> </w:t>
             </w:r>
             <w:r>
               <w:rPr>
@@ -31327,7 +31619,15 @@
                 <w:sz w:val="26"/>
                 <w:szCs w:val="26"/>
               </w:rPr>
-              <w:t>Người dùng chọn "</w:t>
+              <w:t>Người dùng</w:t>
+            </w:r>
+            <w:r>
+              <w:rPr>
+                <w:rFonts w:ascii="Times New Roman" w:hAnsi="Times New Roman" w:cs="Times New Roman"/>
+                <w:sz w:val="26"/>
+                <w:szCs w:val="26"/>
+              </w:rPr>
+              <w:t xml:space="preserve"> chọn "</w:t>
             </w:r>
             <w:r>
               <w:rPr>
@@ -32847,15 +33147,7 @@
                 <w:sz w:val="26"/>
                 <w:szCs w:val="26"/>
               </w:rPr>
-              <w:t>Nhập</w:t>
-            </w:r>
-            <w:r>
-              <w:rPr>
-                <w:rFonts w:ascii="Times New Roman" w:hAnsi="Times New Roman" w:cs="Times New Roman"/>
-                <w:sz w:val="26"/>
-                <w:szCs w:val="26"/>
-              </w:rPr>
-              <w:t xml:space="preserve"> vị trí</w:t>
+              <w:t>Nhập vị trí</w:t>
             </w:r>
           </w:p>
         </w:tc>
@@ -32950,15 +33242,7 @@
                 <w:sz w:val="26"/>
                 <w:szCs w:val="26"/>
               </w:rPr>
-              <w:t>Nhập</w:t>
-            </w:r>
-            <w:r>
-              <w:rPr>
-                <w:rFonts w:ascii="Times New Roman" w:hAnsi="Times New Roman" w:cs="Times New Roman"/>
-                <w:sz w:val="26"/>
-                <w:szCs w:val="26"/>
-              </w:rPr>
-              <w:t xml:space="preserve"> diện tích</w:t>
+              <w:t>Nhập diện tích</w:t>
             </w:r>
           </w:p>
         </w:tc>
@@ -33053,15 +33337,7 @@
                 <w:sz w:val="26"/>
                 <w:szCs w:val="26"/>
               </w:rPr>
-              <w:t>Nhập</w:t>
-            </w:r>
-            <w:r>
-              <w:rPr>
-                <w:rFonts w:ascii="Times New Roman" w:hAnsi="Times New Roman" w:cs="Times New Roman"/>
-                <w:sz w:val="26"/>
-                <w:szCs w:val="26"/>
-              </w:rPr>
-              <w:t xml:space="preserve"> giá tiền</w:t>
+              <w:t>Nhập giá tiền</w:t>
             </w:r>
           </w:p>
         </w:tc>
@@ -34377,15 +34653,7 @@
                 <w:sz w:val="26"/>
                 <w:szCs w:val="26"/>
               </w:rPr>
-              <w:t>Xóa</w:t>
-            </w:r>
-            <w:r>
-              <w:rPr>
-                <w:rFonts w:ascii="Times New Roman" w:hAnsi="Times New Roman" w:cs="Times New Roman"/>
-                <w:sz w:val="26"/>
-                <w:szCs w:val="26"/>
-              </w:rPr>
-              <w:t xml:space="preserve"> thành công</w:t>
+              <w:t>Xóa thành công</w:t>
             </w:r>
           </w:p>
         </w:tc>
@@ -34410,15 +34678,7 @@
                 <w:sz w:val="26"/>
                 <w:szCs w:val="26"/>
               </w:rPr>
-              <w:t>Xóa</w:t>
-            </w:r>
-            <w:r>
-              <w:rPr>
-                <w:rFonts w:ascii="Times New Roman" w:hAnsi="Times New Roman" w:cs="Times New Roman"/>
-                <w:sz w:val="26"/>
-                <w:szCs w:val="26"/>
-              </w:rPr>
-              <w:t xml:space="preserve"> thất bại</w:t>
+              <w:t>Xóa thất bại</w:t>
             </w:r>
           </w:p>
         </w:tc>
@@ -34538,6 +34798,7 @@
         <w:rPr>
           <w:rFonts w:ascii="Times New Roman" w:hAnsi="Times New Roman" w:cs="Times New Roman"/>
           <w:b/>
+          <w:noProof/>
           <w:sz w:val="26"/>
           <w:szCs w:val="26"/>
         </w:rPr>
@@ -34727,15 +34988,7 @@
                 <w:sz w:val="26"/>
                 <w:szCs w:val="26"/>
               </w:rPr>
-              <w:t>C</w:t>
-            </w:r>
-            <w:r>
-              <w:rPr>
-                <w:rFonts w:ascii="Times New Roman" w:hAnsi="Times New Roman" w:cs="Times New Roman"/>
-                <w:sz w:val="26"/>
-                <w:szCs w:val="26"/>
-              </w:rPr>
-              <w:t>hat realtime và thông báo</w:t>
+              <w:t>Chat realtime và thông báo</w:t>
             </w:r>
           </w:p>
         </w:tc>
@@ -34857,7 +35110,15 @@
                 <w:sz w:val="26"/>
                 <w:szCs w:val="26"/>
               </w:rPr>
-              <w:t>Người dùng chọn "</w:t>
+              <w:t>Người dùng</w:t>
+            </w:r>
+            <w:r>
+              <w:rPr>
+                <w:rFonts w:ascii="Times New Roman" w:hAnsi="Times New Roman" w:cs="Times New Roman"/>
+                <w:sz w:val="26"/>
+                <w:szCs w:val="26"/>
+              </w:rPr>
+              <w:t xml:space="preserve"> chọn "</w:t>
             </w:r>
             <w:r>
               <w:rPr>
@@ -35769,7 +36030,15 @@
                 <w:sz w:val="26"/>
                 <w:szCs w:val="26"/>
               </w:rPr>
-              <w:t>Người dùng không tồn t</w:t>
+              <w:t>Khách thuê</w:t>
+            </w:r>
+            <w:r>
+              <w:rPr>
+                <w:rFonts w:ascii="Times New Roman" w:hAnsi="Times New Roman" w:cs="Times New Roman"/>
+                <w:sz w:val="26"/>
+                <w:szCs w:val="26"/>
+              </w:rPr>
+              <w:t xml:space="preserve"> không tồn t</w:t>
             </w:r>
             <w:r>
               <w:rPr>
@@ -35897,6 +36166,7 @@
         <w:rPr>
           <w:rFonts w:ascii="Times New Roman" w:hAnsi="Times New Roman" w:cs="Times New Roman"/>
           <w:b/>
+          <w:noProof/>
           <w:sz w:val="26"/>
           <w:szCs w:val="26"/>
         </w:rPr>
@@ -36143,7 +36413,23 @@
                 <w:sz w:val="26"/>
                 <w:szCs w:val="26"/>
               </w:rPr>
-              <w:t xml:space="preserve">Giao diện cho phép người dùng </w:t>
+              <w:t xml:space="preserve">Giao diện cho phép </w:t>
+            </w:r>
+            <w:r>
+              <w:rPr>
+                <w:rFonts w:ascii="Times New Roman" w:hAnsi="Times New Roman" w:cs="Times New Roman"/>
+                <w:sz w:val="26"/>
+                <w:szCs w:val="26"/>
+              </w:rPr>
+              <w:t>người dùng</w:t>
+            </w:r>
+            <w:r>
+              <w:rPr>
+                <w:rFonts w:ascii="Times New Roman" w:hAnsi="Times New Roman" w:cs="Times New Roman"/>
+                <w:sz w:val="26"/>
+                <w:szCs w:val="26"/>
+              </w:rPr>
+              <w:t xml:space="preserve"> </w:t>
             </w:r>
             <w:r>
               <w:rPr>
@@ -36208,7 +36494,15 @@
                 <w:sz w:val="26"/>
                 <w:szCs w:val="26"/>
               </w:rPr>
-              <w:t>Người dùng chọn "</w:t>
+              <w:t>Người dùng</w:t>
+            </w:r>
+            <w:r>
+              <w:rPr>
+                <w:rFonts w:ascii="Times New Roman" w:hAnsi="Times New Roman" w:cs="Times New Roman"/>
+                <w:sz w:val="26"/>
+                <w:szCs w:val="26"/>
+              </w:rPr>
+              <w:t xml:space="preserve"> chọn "</w:t>
             </w:r>
             <w:r>
               <w:rPr>
@@ -38077,6 +38371,7 @@
         <w:rPr>
           <w:rFonts w:ascii="Times New Roman" w:hAnsi="Times New Roman" w:cs="Times New Roman"/>
           <w:b/>
+          <w:noProof/>
           <w:sz w:val="26"/>
           <w:szCs w:val="26"/>
         </w:rPr>
@@ -38323,7 +38618,23 @@
                 <w:sz w:val="26"/>
                 <w:szCs w:val="26"/>
               </w:rPr>
-              <w:t xml:space="preserve">Giao diện cho phép người dùng </w:t>
+              <w:t xml:space="preserve">Giao diện cho phép </w:t>
+            </w:r>
+            <w:r>
+              <w:rPr>
+                <w:rFonts w:ascii="Times New Roman" w:hAnsi="Times New Roman" w:cs="Times New Roman"/>
+                <w:sz w:val="26"/>
+                <w:szCs w:val="26"/>
+              </w:rPr>
+              <w:t>người dùng</w:t>
+            </w:r>
+            <w:r>
+              <w:rPr>
+                <w:rFonts w:ascii="Times New Roman" w:hAnsi="Times New Roman" w:cs="Times New Roman"/>
+                <w:sz w:val="26"/>
+                <w:szCs w:val="26"/>
+              </w:rPr>
+              <w:t xml:space="preserve"> </w:t>
             </w:r>
             <w:r>
               <w:rPr>
@@ -38396,7 +38707,15 @@
                 <w:sz w:val="26"/>
                 <w:szCs w:val="26"/>
               </w:rPr>
-              <w:t xml:space="preserve">Người dùng </w:t>
+              <w:t>Người dùng</w:t>
+            </w:r>
+            <w:r>
+              <w:rPr>
+                <w:rFonts w:ascii="Times New Roman" w:hAnsi="Times New Roman" w:cs="Times New Roman"/>
+                <w:sz w:val="26"/>
+                <w:szCs w:val="26"/>
+              </w:rPr>
+              <w:t xml:space="preserve"> </w:t>
             </w:r>
             <w:r>
               <w:rPr>
@@ -38477,7 +38796,15 @@
                 <w:sz w:val="26"/>
                 <w:szCs w:val="26"/>
               </w:rPr>
-              <w:t>Chủ trọ, Người dùng</w:t>
+              <w:t xml:space="preserve">Chủ trọ, </w:t>
+            </w:r>
+            <w:r>
+              <w:rPr>
+                <w:rFonts w:ascii="Times New Roman" w:hAnsi="Times New Roman" w:cs="Times New Roman"/>
+                <w:sz w:val="26"/>
+                <w:szCs w:val="26"/>
+              </w:rPr>
+              <w:t>Khách thuê</w:t>
             </w:r>
           </w:p>
         </w:tc>

--- a/tailieu/5.ProjectUserInterfaceDesign.docx
+++ b/tailieu/5.ProjectUserInterfaceDesign.docx
@@ -1313,15 +1313,7 @@
                 <w:sz w:val="26"/>
                 <w:szCs w:val="26"/>
               </w:rPr>
-              <w:t>1</w:t>
-            </w:r>
-            <w:r>
-              <w:rPr>
-                <w:rFonts w:ascii="Times New Roman" w:hAnsi="Times New Roman" w:cs="Times New Roman"/>
-                <w:sz w:val="26"/>
-                <w:szCs w:val="26"/>
-              </w:rPr>
-              <w:t>6</w:t>
+              <w:t>20</w:t>
             </w:r>
             <w:r>
               <w:rPr>
@@ -2700,7 +2692,31 @@
                 <w:sz w:val="26"/>
                 <w:szCs w:val="26"/>
               </w:rPr>
-              <w:t>10/04/2025</w:t>
+              <w:t>24</w:t>
+            </w:r>
+            <w:r>
+              <w:rPr>
+                <w:rFonts w:ascii="Times New Roman" w:hAnsi="Times New Roman" w:cs="Times New Roman"/>
+                <w:sz w:val="26"/>
+                <w:szCs w:val="26"/>
+              </w:rPr>
+              <w:t>/0</w:t>
+            </w:r>
+            <w:r>
+              <w:rPr>
+                <w:rFonts w:ascii="Times New Roman" w:hAnsi="Times New Roman" w:cs="Times New Roman"/>
+                <w:sz w:val="26"/>
+                <w:szCs w:val="26"/>
+              </w:rPr>
+              <w:t>3</w:t>
+            </w:r>
+            <w:r>
+              <w:rPr>
+                <w:rFonts w:ascii="Times New Roman" w:hAnsi="Times New Roman" w:cs="Times New Roman"/>
+                <w:sz w:val="26"/>
+                <w:szCs w:val="26"/>
+              </w:rPr>
+              <w:t>/2025</w:t>
             </w:r>
           </w:p>
         </w:tc>
@@ -2794,7 +2810,31 @@
                 <w:sz w:val="26"/>
                 <w:szCs w:val="26"/>
               </w:rPr>
-              <w:t>12/04/2025</w:t>
+              <w:t>25</w:t>
+            </w:r>
+            <w:r>
+              <w:rPr>
+                <w:rFonts w:ascii="Times New Roman" w:hAnsi="Times New Roman" w:cs="Times New Roman"/>
+                <w:sz w:val="26"/>
+                <w:szCs w:val="26"/>
+              </w:rPr>
+              <w:t>/0</w:t>
+            </w:r>
+            <w:r>
+              <w:rPr>
+                <w:rFonts w:ascii="Times New Roman" w:hAnsi="Times New Roman" w:cs="Times New Roman"/>
+                <w:sz w:val="26"/>
+                <w:szCs w:val="26"/>
+              </w:rPr>
+              <w:t>3</w:t>
+            </w:r>
+            <w:r>
+              <w:rPr>
+                <w:rFonts w:ascii="Times New Roman" w:hAnsi="Times New Roman" w:cs="Times New Roman"/>
+                <w:sz w:val="26"/>
+                <w:szCs w:val="26"/>
+              </w:rPr>
+              <w:t>/2025</w:t>
             </w:r>
           </w:p>
         </w:tc>
@@ -31451,7 +31491,7 @@
                 <w:sz w:val="26"/>
                 <w:szCs w:val="26"/>
               </w:rPr>
-              <w:t>Doanh mục</w:t>
+              <w:t>Danh mục</w:t>
             </w:r>
             <w:r>
               <w:rPr>
@@ -36581,10 +36621,10 @@
           <w:szCs w:val="26"/>
         </w:rPr>
         <w:drawing>
-          <wp:inline distT="0" distB="0" distL="0" distR="0" wp14:anchorId="71390681" wp14:editId="5E7069D4">
-            <wp:extent cx="5760720" cy="3234690"/>
-            <wp:effectExtent l="0" t="0" r="0" b="3810"/>
-            <wp:docPr id="613961543" name="Picture 1"/>
+          <wp:inline distT="0" distB="0" distL="0" distR="0" wp14:anchorId="0367C9F4" wp14:editId="7E079909">
+            <wp:extent cx="5760720" cy="3260090"/>
+            <wp:effectExtent l="0" t="0" r="0" b="0"/>
+            <wp:docPr id="827024399" name="Picture 1"/>
             <wp:cNvGraphicFramePr>
               <a:graphicFrameLocks xmlns:a="http://schemas.openxmlformats.org/drawingml/2006/main" noChangeAspect="1"/>
             </wp:cNvGraphicFramePr>
@@ -36592,7 +36632,7 @@
               <a:graphicData uri="http://schemas.openxmlformats.org/drawingml/2006/picture">
                 <pic:pic xmlns:pic="http://schemas.openxmlformats.org/drawingml/2006/picture">
                   <pic:nvPicPr>
-                    <pic:cNvPr id="613961543" name=""/>
+                    <pic:cNvPr id="827024399" name=""/>
                     <pic:cNvPicPr/>
                   </pic:nvPicPr>
                   <pic:blipFill>
@@ -36604,7 +36644,7 @@
                   <pic:spPr>
                     <a:xfrm>
                       <a:off x="0" y="0"/>
-                      <a:ext cx="5760720" cy="3234690"/>
+                      <a:ext cx="5760720" cy="3260090"/>
                     </a:xfrm>
                     <a:prstGeom prst="rect">
                       <a:avLst/>
@@ -36896,7 +36936,7 @@
                 <w:sz w:val="26"/>
                 <w:szCs w:val="26"/>
               </w:rPr>
-              <w:t>Doanh mục</w:t>
+              <w:t>Danh mục</w:t>
             </w:r>
             <w:r>
               <w:rPr>
@@ -38321,6 +38361,14 @@
                 <w:szCs w:val="26"/>
               </w:rPr>
               <w:t>"</w:t>
+            </w:r>
+            <w:r>
+              <w:rPr>
+                <w:rFonts w:ascii="Times New Roman" w:hAnsi="Times New Roman" w:cs="Times New Roman"/>
+                <w:sz w:val="26"/>
+                <w:szCs w:val="26"/>
+              </w:rPr>
+              <w:t xml:space="preserve"> </w:t>
             </w:r>
             <w:r>
               <w:rPr>
